--- a/2_REQUISITOS/Glosario.docx
+++ b/2_REQUISITOS/Glosario.docx
@@ -212,6 +212,7 @@
         <w:jc w:val="both"/>
         <w:rPr>
           <w:rFonts w:ascii="Arial" w:hAnsi="Arial" w:cs="Arial"/>
+          <w:b/>
           <w:sz w:val="28"/>
           <w:szCs w:val="28"/>
         </w:rPr>
@@ -219,6 +220,7 @@
       <w:r>
         <w:rPr>
           <w:rFonts w:ascii="Arial" w:hAnsi="Arial" w:cs="Arial"/>
+          <w:b/>
           <w:sz w:val="28"/>
           <w:szCs w:val="28"/>
         </w:rPr>
